--- a/ai_12/bozhena_ollinyk/saga_1/epic_7_pactice_work_report_bozhena_oliinyk.docx
+++ b/ai_12/bozhena_ollinyk/saga_1/epic_7_pactice_work_report_bozhena_oliinyk.docx
@@ -353,24 +353,99 @@
     </w:p>
     <w:p>
       <w:pPr>
-        <w:jc w:val="center"/>
-        <w:rPr>
-          <w:rFonts w:ascii="Times New Roman" w:hAnsi="Times New Roman" w:cs="Times New Roman"/>
-          <w:b/>
-          <w:sz w:val="32"/>
-          <w:szCs w:val="32"/>
-          <w:lang w:val="en-US"/>
-        </w:rPr>
-      </w:pPr>
-      <w:r>
-        <w:rPr>
-          <w:rFonts w:ascii="Times New Roman" w:hAnsi="Times New Roman" w:cs="Times New Roman"/>
-          <w:b/>
-          <w:sz w:val="32"/>
-          <w:szCs w:val="32"/>
-          <w:lang w:val="en-US"/>
+        <w:rPr>
+          <w:rFonts w:ascii="Times New Roman" w:hAnsi="Times New Roman" w:cs="Times New Roman"/>
+          <w:sz w:val="32"/>
+          <w:szCs w:val="32"/>
+        </w:rPr>
+      </w:pPr>
+      <w:r>
+        <w:rPr>
+          <w:rFonts w:ascii="Times New Roman" w:hAnsi="Times New Roman" w:cs="Times New Roman"/>
+          <w:b/>
+          <w:sz w:val="32"/>
+          <w:szCs w:val="32"/>
         </w:rPr>
         <w:lastRenderedPageBreak/>
+        <w:t xml:space="preserve">Тема: </w:t>
+      </w:r>
+      <w:r>
+        <w:rPr>
+          <w:rFonts w:ascii="Times New Roman" w:hAnsi="Times New Roman" w:cs="Times New Roman"/>
+          <w:b/>
+          <w:sz w:val="32"/>
+          <w:szCs w:val="32"/>
+        </w:rPr>
+        <w:t>перевірка знань здобутих за цей семестр, а саме: функцій вводу та виводу, циклів (з умовою, з передумовою та з після умовою), умовних операторів, одновимірних та двовимірних масивів, створення та ініціалізація змінних та констант, створення та виклик функції, перенавантаження функції, рекурсивна функція, використання структур</w:t>
+      </w:r>
+      <w:r>
+        <w:rPr>
+          <w:rFonts w:ascii="Times New Roman" w:hAnsi="Times New Roman" w:cs="Times New Roman"/>
+          <w:b/>
+          <w:sz w:val="32"/>
+          <w:szCs w:val="32"/>
+        </w:rPr>
+        <w:t xml:space="preserve">, виконання </w:t>
+      </w:r>
+      <w:proofErr w:type="spellStart"/>
+      <w:r>
+        <w:rPr>
+          <w:rFonts w:ascii="Times New Roman" w:hAnsi="Times New Roman" w:cs="Times New Roman"/>
+          <w:b/>
+          <w:sz w:val="32"/>
+          <w:szCs w:val="32"/>
+        </w:rPr>
+        <w:t>унарних</w:t>
+      </w:r>
+      <w:proofErr w:type="spellEnd"/>
+      <w:r>
+        <w:rPr>
+          <w:rFonts w:ascii="Times New Roman" w:hAnsi="Times New Roman" w:cs="Times New Roman"/>
+          <w:b/>
+          <w:sz w:val="32"/>
+          <w:szCs w:val="32"/>
+        </w:rPr>
+        <w:t xml:space="preserve"> та бінарних операцій.</w:t>
+      </w:r>
+    </w:p>
+    <w:p>
+      <w:pPr>
+        <w:rPr>
+          <w:rFonts w:ascii="Times New Roman" w:hAnsi="Times New Roman" w:cs="Times New Roman"/>
+          <w:b/>
+          <w:sz w:val="32"/>
+          <w:szCs w:val="32"/>
+        </w:rPr>
+      </w:pPr>
+      <w:r>
+        <w:rPr>
+          <w:rFonts w:ascii="Times New Roman" w:hAnsi="Times New Roman" w:cs="Times New Roman"/>
+          <w:b/>
+          <w:sz w:val="32"/>
+          <w:szCs w:val="32"/>
+        </w:rPr>
+        <w:t>Мета: перевірити себе на знання з вищенаведених тем.</w:t>
+      </w:r>
+    </w:p>
+    <w:p>
+      <w:pPr>
+        <w:jc w:val="center"/>
+        <w:rPr>
+          <w:rFonts w:ascii="Times New Roman" w:hAnsi="Times New Roman" w:cs="Times New Roman"/>
+          <w:b/>
+          <w:sz w:val="32"/>
+          <w:szCs w:val="32"/>
+          <w:lang w:val="en-US"/>
+        </w:rPr>
+      </w:pPr>
+      <w:r>
+        <w:rPr>
+          <w:rFonts w:ascii="Times New Roman" w:hAnsi="Times New Roman" w:cs="Times New Roman"/>
+          <w:b/>
+          <w:sz w:val="32"/>
+          <w:szCs w:val="32"/>
+          <w:lang w:val="en-US"/>
+        </w:rPr>
         <w:t>VNS practice work task №</w:t>
       </w:r>
       <w:r>
@@ -528,6 +603,7 @@
           <w:szCs w:val="32"/>
           <w:lang w:val="en-US"/>
         </w:rPr>
+        <w:lastRenderedPageBreak/>
         <w:drawing>
           <wp:inline distT="0" distB="0" distL="0" distR="0" wp14:anchorId="6F3B4A63" wp14:editId="595B3DAF">
             <wp:extent cx="1113981" cy="4518660"/>
@@ -594,40 +670,40 @@
           <w:szCs w:val="32"/>
           <w:lang w:val="en-US"/>
         </w:rPr>
+        <w:t>VNS practice work task №</w:t>
+      </w:r>
+      <w:r>
+        <w:rPr>
+          <w:rFonts w:ascii="Times New Roman" w:hAnsi="Times New Roman" w:cs="Times New Roman"/>
+          <w:b/>
+          <w:sz w:val="32"/>
+          <w:szCs w:val="32"/>
+          <w:lang w:val="en-US"/>
+        </w:rPr>
+        <w:t>2</w:t>
+      </w:r>
+    </w:p>
+    <w:p>
+      <w:pPr>
+        <w:jc w:val="center"/>
+        <w:rPr>
+          <w:rFonts w:ascii="Times New Roman" w:hAnsi="Times New Roman" w:cs="Times New Roman"/>
+          <w:b/>
+          <w:sz w:val="32"/>
+          <w:szCs w:val="32"/>
+          <w:lang w:val="en-US"/>
+        </w:rPr>
+      </w:pPr>
+      <w:r>
+        <w:rPr>
+          <w:rFonts w:ascii="Times New Roman" w:hAnsi="Times New Roman" w:cs="Times New Roman"/>
+          <w:b/>
+          <w:noProof/>
+          <w:sz w:val="32"/>
+          <w:szCs w:val="32"/>
+          <w:lang w:val="en-US"/>
+        </w:rPr>
         <w:lastRenderedPageBreak/>
-        <w:t>VNS practice work task №</w:t>
-      </w:r>
-      <w:r>
-        <w:rPr>
-          <w:rFonts w:ascii="Times New Roman" w:hAnsi="Times New Roman" w:cs="Times New Roman"/>
-          <w:b/>
-          <w:sz w:val="32"/>
-          <w:szCs w:val="32"/>
-          <w:lang w:val="en-US"/>
-        </w:rPr>
-        <w:t>2</w:t>
-      </w:r>
-    </w:p>
-    <w:p>
-      <w:pPr>
-        <w:jc w:val="center"/>
-        <w:rPr>
-          <w:rFonts w:ascii="Times New Roman" w:hAnsi="Times New Roman" w:cs="Times New Roman"/>
-          <w:b/>
-          <w:sz w:val="32"/>
-          <w:szCs w:val="32"/>
-          <w:lang w:val="en-US"/>
-        </w:rPr>
-      </w:pPr>
-      <w:r>
-        <w:rPr>
-          <w:rFonts w:ascii="Times New Roman" w:hAnsi="Times New Roman" w:cs="Times New Roman"/>
-          <w:b/>
-          <w:noProof/>
-          <w:sz w:val="32"/>
-          <w:szCs w:val="32"/>
-          <w:lang w:val="en-US"/>
-        </w:rPr>
         <w:drawing>
           <wp:inline distT="0" distB="0" distL="0" distR="0" wp14:anchorId="782F6544" wp14:editId="2F5C2A8F">
             <wp:extent cx="4351020" cy="4105734"/>
@@ -1243,6 +1319,9 @@
         <w:jc w:val="center"/>
       </w:pPr>
       <w:r>
+        <w:rPr>
+          <w:noProof/>
+        </w:rPr>
         <w:drawing>
           <wp:inline distT="0" distB="0" distL="0" distR="0" wp14:anchorId="380D76D5" wp14:editId="6E69999F">
             <wp:extent cx="1821180" cy="4285555"/>
@@ -1383,6 +1462,73 @@
         <w:t>0522</w:t>
       </w:r>
     </w:p>
+    <w:p>
+      <w:pPr>
+        <w:jc w:val="center"/>
+        <w:rPr>
+          <w:rFonts w:ascii="Times New Roman" w:hAnsi="Times New Roman" w:cs="Times New Roman"/>
+          <w:b/>
+          <w:sz w:val="32"/>
+          <w:szCs w:val="32"/>
+          <w:lang w:val="en-US"/>
+        </w:rPr>
+      </w:pPr>
+      <w:r>
+        <w:rPr>
+          <w:rFonts w:ascii="Times New Roman" w:hAnsi="Times New Roman" w:cs="Times New Roman"/>
+          <w:b/>
+          <w:noProof/>
+          <w:sz w:val="32"/>
+          <w:szCs w:val="32"/>
+          <w:lang w:val="en-US"/>
+        </w:rPr>
+        <w:drawing>
+          <wp:inline distT="0" distB="0" distL="0" distR="0" wp14:anchorId="69EB14F3" wp14:editId="32AC2316">
+            <wp:extent cx="5782213" cy="186351"/>
+            <wp:effectExtent l="0" t="0" r="0" b="4445"/>
+            <wp:docPr id="31" name="Picture 31"/>
+            <wp:cNvGraphicFramePr>
+              <a:graphicFrameLocks xmlns:a="http://schemas.openxmlformats.org/drawingml/2006/main" noChangeAspect="1"/>
+            </wp:cNvGraphicFramePr>
+            <a:graphic xmlns:a="http://schemas.openxmlformats.org/drawingml/2006/main">
+              <a:graphicData uri="http://schemas.openxmlformats.org/drawingml/2006/picture">
+                <pic:pic xmlns:pic="http://schemas.openxmlformats.org/drawingml/2006/picture">
+                  <pic:nvPicPr>
+                    <pic:cNvPr id="0" name="Picture 4"/>
+                    <pic:cNvPicPr>
+                      <a:picLocks noChangeAspect="1" noChangeArrowheads="1"/>
+                    </pic:cNvPicPr>
+                  </pic:nvPicPr>
+                  <pic:blipFill>
+                    <a:blip r:embed="rId17">
+                      <a:extLst>
+                        <a:ext uri="{28A0092B-C50C-407E-A947-70E740481C1C}">
+                          <a14:useLocalDpi xmlns:a14="http://schemas.microsoft.com/office/drawing/2010/main" val="0"/>
+                        </a:ext>
+                      </a:extLst>
+                    </a:blip>
+                    <a:srcRect/>
+                    <a:stretch>
+                      <a:fillRect/>
+                    </a:stretch>
+                  </pic:blipFill>
+                  <pic:spPr bwMode="auto">
+                    <a:xfrm>
+                      <a:off x="0" y="0"/>
+                      <a:ext cx="7778165" cy="250677"/>
+                    </a:xfrm>
+                    <a:prstGeom prst="rect">
+                      <a:avLst/>
+                    </a:prstGeom>
+                    <a:noFill/>
+                  </pic:spPr>
+                </pic:pic>
+              </a:graphicData>
+            </a:graphic>
+          </wp:inline>
+        </w:drawing>
+      </w:r>
+    </w:p>
     <w:bookmarkEnd w:id="0"/>
     <w:p>
       <w:pPr>
@@ -1405,8 +1551,8 @@
           <w:lang w:val="en-US"/>
         </w:rPr>
         <w:drawing>
-          <wp:inline distT="0" distB="0" distL="0" distR="0" wp14:anchorId="4E1209EF" wp14:editId="7EC85295">
-            <wp:extent cx="2156712" cy="3810000"/>
+          <wp:inline distT="0" distB="0" distL="0" distR="0" wp14:anchorId="4E1209EF" wp14:editId="1F20E288">
+            <wp:extent cx="2039816" cy="3603494"/>
             <wp:effectExtent l="0" t="0" r="0" b="0"/>
             <wp:docPr id="12" name="Picture 12"/>
             <wp:cNvGraphicFramePr>
@@ -1420,7 +1566,7 @@
                     <pic:cNvPicPr/>
                   </pic:nvPicPr>
                   <pic:blipFill>
-                    <a:blip r:embed="rId17"/>
+                    <a:blip r:embed="rId18"/>
                     <a:stretch>
                       <a:fillRect/>
                     </a:stretch>
@@ -1428,7 +1574,7 @@
                   <pic:spPr>
                     <a:xfrm>
                       <a:off x="0" y="0"/>
-                      <a:ext cx="2175123" cy="3842525"/>
+                      <a:ext cx="2070892" cy="3658392"/>
                     </a:xfrm>
                     <a:prstGeom prst="rect">
                       <a:avLst/>
@@ -1479,7 +1625,7 @@
                     </pic:cNvPicPr>
                   </pic:nvPicPr>
                   <pic:blipFill>
-                    <a:blip r:embed="rId18">
+                    <a:blip r:embed="rId19">
                       <a:extLst>
                         <a:ext uri="{28A0092B-C50C-407E-A947-70E740481C1C}">
                           <a14:useLocalDpi xmlns:a14="http://schemas.microsoft.com/office/drawing/2010/main" val="0"/>
@@ -1529,9 +1675,9 @@
           <w:lang w:val="en-US"/>
         </w:rPr>
         <w:drawing>
-          <wp:inline distT="0" distB="0" distL="0" distR="0" wp14:anchorId="747B8D6E" wp14:editId="45FA3627">
-            <wp:extent cx="2217420" cy="3953536"/>
-            <wp:effectExtent l="0" t="0" r="0" b="8890"/>
+          <wp:inline distT="0" distB="0" distL="0" distR="0" wp14:anchorId="747B8D6E" wp14:editId="1EAD320C">
+            <wp:extent cx="2197680" cy="3918341"/>
+            <wp:effectExtent l="0" t="0" r="0" b="6350"/>
             <wp:docPr id="17" name="Picture 17"/>
             <wp:cNvGraphicFramePr>
               <a:graphicFrameLocks xmlns:a="http://schemas.openxmlformats.org/drawingml/2006/main" noChangeAspect="1"/>
@@ -1546,7 +1692,7 @@
                     </pic:cNvPicPr>
                   </pic:nvPicPr>
                   <pic:blipFill>
-                    <a:blip r:embed="rId19">
+                    <a:blip r:embed="rId20">
                       <a:extLst>
                         <a:ext uri="{28A0092B-C50C-407E-A947-70E740481C1C}">
                           <a14:useLocalDpi xmlns:a14="http://schemas.microsoft.com/office/drawing/2010/main" val="0"/>
@@ -1561,7 +1707,7 @@
                   <pic:spPr bwMode="auto">
                     <a:xfrm>
                       <a:off x="0" y="0"/>
-                      <a:ext cx="2246635" cy="4005625"/>
+                      <a:ext cx="2230335" cy="3976562"/>
                     </a:xfrm>
                     <a:prstGeom prst="rect">
                       <a:avLst/>
@@ -1618,6 +1764,73 @@
           <w:lang w:val="en-US"/>
         </w:rPr>
         <w:t>023</w:t>
+      </w:r>
+    </w:p>
+    <w:p>
+      <w:pPr>
+        <w:jc w:val="center"/>
+        <w:rPr>
+          <w:rFonts w:ascii="Times New Roman" w:hAnsi="Times New Roman" w:cs="Times New Roman"/>
+          <w:b/>
+          <w:sz w:val="32"/>
+          <w:szCs w:val="32"/>
+          <w:lang w:val="en-US"/>
+        </w:rPr>
+      </w:pPr>
+      <w:r>
+        <w:rPr>
+          <w:rFonts w:ascii="Times New Roman" w:hAnsi="Times New Roman" w:cs="Times New Roman"/>
+          <w:b/>
+          <w:noProof/>
+          <w:sz w:val="32"/>
+          <w:szCs w:val="32"/>
+          <w:lang w:val="en-US"/>
+        </w:rPr>
+        <w:drawing>
+          <wp:inline distT="0" distB="0" distL="0" distR="0" wp14:anchorId="2F6AC940" wp14:editId="4906708B">
+            <wp:extent cx="6153257" cy="206643"/>
+            <wp:effectExtent l="0" t="0" r="0" b="3175"/>
+            <wp:docPr id="29" name="Picture 29"/>
+            <wp:cNvGraphicFramePr>
+              <a:graphicFrameLocks xmlns:a="http://schemas.openxmlformats.org/drawingml/2006/main" noChangeAspect="1"/>
+            </wp:cNvGraphicFramePr>
+            <a:graphic xmlns:a="http://schemas.openxmlformats.org/drawingml/2006/main">
+              <a:graphicData uri="http://schemas.openxmlformats.org/drawingml/2006/picture">
+                <pic:pic xmlns:pic="http://schemas.openxmlformats.org/drawingml/2006/picture">
+                  <pic:nvPicPr>
+                    <pic:cNvPr id="0" name="Picture 3"/>
+                    <pic:cNvPicPr>
+                      <a:picLocks noChangeAspect="1" noChangeArrowheads="1"/>
+                    </pic:cNvPicPr>
+                  </pic:nvPicPr>
+                  <pic:blipFill>
+                    <a:blip r:embed="rId21">
+                      <a:extLst>
+                        <a:ext uri="{28A0092B-C50C-407E-A947-70E740481C1C}">
+                          <a14:useLocalDpi xmlns:a14="http://schemas.microsoft.com/office/drawing/2010/main" val="0"/>
+                        </a:ext>
+                      </a:extLst>
+                    </a:blip>
+                    <a:srcRect/>
+                    <a:stretch>
+                      <a:fillRect/>
+                    </a:stretch>
+                  </pic:blipFill>
+                  <pic:spPr bwMode="auto">
+                    <a:xfrm>
+                      <a:off x="0" y="0"/>
+                      <a:ext cx="7616294" cy="255776"/>
+                    </a:xfrm>
+                    <a:prstGeom prst="rect">
+                      <a:avLst/>
+                    </a:prstGeom>
+                    <a:noFill/>
+                  </pic:spPr>
+                </pic:pic>
+              </a:graphicData>
+            </a:graphic>
+          </wp:inline>
+        </w:drawing>
       </w:r>
     </w:p>
     <w:p>
@@ -1658,7 +1871,7 @@
                     </pic:cNvPicPr>
                   </pic:nvPicPr>
                   <pic:blipFill>
-                    <a:blip r:embed="rId20">
+                    <a:blip r:embed="rId22">
                       <a:extLst>
                         <a:ext uri="{28A0092B-C50C-407E-A947-70E740481C1C}">
                           <a14:useLocalDpi xmlns:a14="http://schemas.microsoft.com/office/drawing/2010/main" val="0"/>
@@ -1725,7 +1938,7 @@
                     </pic:cNvPicPr>
                   </pic:nvPicPr>
                   <pic:blipFill>
-                    <a:blip r:embed="rId21">
+                    <a:blip r:embed="rId23">
                       <a:extLst>
                         <a:ext uri="{28A0092B-C50C-407E-A947-70E740481C1C}">
                           <a14:useLocalDpi xmlns:a14="http://schemas.microsoft.com/office/drawing/2010/main" val="0"/>
@@ -1793,7 +2006,7 @@
                     </pic:cNvPicPr>
                   </pic:nvPicPr>
                   <pic:blipFill>
-                    <a:blip r:embed="rId22">
+                    <a:blip r:embed="rId24">
                       <a:extLst>
                         <a:ext uri="{28A0092B-C50C-407E-A947-70E740481C1C}">
                           <a14:useLocalDpi xmlns:a14="http://schemas.microsoft.com/office/drawing/2010/main" val="0"/>
@@ -1881,6 +2094,74 @@
         <w:rPr>
           <w:rFonts w:ascii="Times New Roman" w:hAnsi="Times New Roman" w:cs="Times New Roman"/>
           <w:b/>
+          <w:noProof/>
+          <w:sz w:val="32"/>
+          <w:szCs w:val="32"/>
+          <w:lang w:val="en-US"/>
+        </w:rPr>
+        <w:drawing>
+          <wp:inline distT="0" distB="0" distL="0" distR="0" wp14:anchorId="3A4C43AB" wp14:editId="6BA4FA77">
+            <wp:extent cx="5905159" cy="187864"/>
+            <wp:effectExtent l="0" t="0" r="0" b="3175"/>
+            <wp:docPr id="27" name="Picture 27"/>
+            <wp:cNvGraphicFramePr>
+              <a:graphicFrameLocks xmlns:a="http://schemas.openxmlformats.org/drawingml/2006/main" noChangeAspect="1"/>
+            </wp:cNvGraphicFramePr>
+            <a:graphic xmlns:a="http://schemas.openxmlformats.org/drawingml/2006/main">
+              <a:graphicData uri="http://schemas.openxmlformats.org/drawingml/2006/picture">
+                <pic:pic xmlns:pic="http://schemas.openxmlformats.org/drawingml/2006/picture">
+                  <pic:nvPicPr>
+                    <pic:cNvPr id="0" name="Picture 2"/>
+                    <pic:cNvPicPr>
+                      <a:picLocks noChangeAspect="1" noChangeArrowheads="1"/>
+                    </pic:cNvPicPr>
+                  </pic:nvPicPr>
+                  <pic:blipFill>
+                    <a:blip r:embed="rId25">
+                      <a:extLst>
+                        <a:ext uri="{28A0092B-C50C-407E-A947-70E740481C1C}">
+                          <a14:useLocalDpi xmlns:a14="http://schemas.microsoft.com/office/drawing/2010/main" val="0"/>
+                        </a:ext>
+                      </a:extLst>
+                    </a:blip>
+                    <a:srcRect/>
+                    <a:stretch>
+                      <a:fillRect/>
+                    </a:stretch>
+                  </pic:blipFill>
+                  <pic:spPr bwMode="auto">
+                    <a:xfrm>
+                      <a:off x="0" y="0"/>
+                      <a:ext cx="10714053" cy="340852"/>
+                    </a:xfrm>
+                    <a:prstGeom prst="rect">
+                      <a:avLst/>
+                    </a:prstGeom>
+                    <a:noFill/>
+                  </pic:spPr>
+                </pic:pic>
+              </a:graphicData>
+            </a:graphic>
+          </wp:inline>
+        </w:drawing>
+      </w:r>
+    </w:p>
+    <w:p>
+      <w:pPr>
+        <w:jc w:val="center"/>
+        <w:rPr>
+          <w:rFonts w:ascii="Times New Roman" w:hAnsi="Times New Roman" w:cs="Times New Roman"/>
+          <w:b/>
+          <w:sz w:val="32"/>
+          <w:szCs w:val="32"/>
+          <w:lang w:val="en-US"/>
+        </w:rPr>
+      </w:pPr>
+      <w:r>
+        <w:rPr>
+          <w:rFonts w:ascii="Times New Roman" w:hAnsi="Times New Roman" w:cs="Times New Roman"/>
+          <w:b/>
+          <w:noProof/>
           <w:sz w:val="32"/>
           <w:szCs w:val="32"/>
           <w:lang w:val="en-US"/>
@@ -1902,7 +2183,7 @@
                     <pic:cNvPicPr/>
                   </pic:nvPicPr>
                   <pic:blipFill>
-                    <a:blip r:embed="rId23"/>
+                    <a:blip r:embed="rId26"/>
                     <a:stretch>
                       <a:fillRect/>
                     </a:stretch>
@@ -1961,7 +2242,7 @@
                     </pic:cNvPicPr>
                   </pic:nvPicPr>
                   <pic:blipFill>
-                    <a:blip r:embed="rId24">
+                    <a:blip r:embed="rId27">
                       <a:extLst>
                         <a:ext uri="{28A0092B-C50C-407E-A947-70E740481C1C}">
                           <a14:useLocalDpi xmlns:a14="http://schemas.microsoft.com/office/drawing/2010/main" val="0"/>
@@ -2029,7 +2310,7 @@
                     </pic:cNvPicPr>
                   </pic:nvPicPr>
                   <pic:blipFill>
-                    <a:blip r:embed="rId25">
+                    <a:blip r:embed="rId28">
                       <a:extLst>
                         <a:ext uri="{28A0092B-C50C-407E-A947-70E740481C1C}">
                           <a14:useLocalDpi xmlns:a14="http://schemas.microsoft.com/office/drawing/2010/main" val="0"/>
@@ -2117,6 +2398,64 @@
         <w:rPr>
           <w:rFonts w:ascii="Times New Roman" w:hAnsi="Times New Roman" w:cs="Times New Roman"/>
           <w:b/>
+          <w:noProof/>
+          <w:sz w:val="32"/>
+          <w:szCs w:val="32"/>
+          <w:lang w:val="en-US"/>
+        </w:rPr>
+        <w:drawing>
+          <wp:inline distT="0" distB="0" distL="0" distR="0" wp14:anchorId="2DD4EDF1" wp14:editId="5AD1AD7A">
+            <wp:extent cx="5731510" cy="204470"/>
+            <wp:effectExtent l="0" t="0" r="2540" b="5080"/>
+            <wp:docPr id="2" name="Picture 2"/>
+            <wp:cNvGraphicFramePr>
+              <a:graphicFrameLocks xmlns:a="http://schemas.openxmlformats.org/drawingml/2006/main" noChangeAspect="1"/>
+            </wp:cNvGraphicFramePr>
+            <a:graphic xmlns:a="http://schemas.openxmlformats.org/drawingml/2006/main">
+              <a:graphicData uri="http://schemas.openxmlformats.org/drawingml/2006/picture">
+                <pic:pic xmlns:pic="http://schemas.openxmlformats.org/drawingml/2006/picture">
+                  <pic:nvPicPr>
+                    <pic:cNvPr id="1" name=""/>
+                    <pic:cNvPicPr/>
+                  </pic:nvPicPr>
+                  <pic:blipFill>
+                    <a:blip r:embed="rId29"/>
+                    <a:stretch>
+                      <a:fillRect/>
+                    </a:stretch>
+                  </pic:blipFill>
+                  <pic:spPr>
+                    <a:xfrm>
+                      <a:off x="0" y="0"/>
+                      <a:ext cx="5731510" cy="204470"/>
+                    </a:xfrm>
+                    <a:prstGeom prst="rect">
+                      <a:avLst/>
+                    </a:prstGeom>
+                  </pic:spPr>
+                </pic:pic>
+              </a:graphicData>
+            </a:graphic>
+          </wp:inline>
+        </w:drawing>
+      </w:r>
+    </w:p>
+    <w:p>
+      <w:pPr>
+        <w:jc w:val="center"/>
+        <w:rPr>
+          <w:rFonts w:ascii="Times New Roman" w:hAnsi="Times New Roman" w:cs="Times New Roman"/>
+          <w:b/>
+          <w:sz w:val="32"/>
+          <w:szCs w:val="32"/>
+          <w:lang w:val="en-US"/>
+        </w:rPr>
+      </w:pPr>
+      <w:r>
+        <w:rPr>
+          <w:rFonts w:ascii="Times New Roman" w:hAnsi="Times New Roman" w:cs="Times New Roman"/>
+          <w:b/>
+          <w:noProof/>
           <w:sz w:val="32"/>
           <w:szCs w:val="32"/>
           <w:lang w:val="en-US"/>
@@ -2138,7 +2477,7 @@
                     <pic:cNvPicPr/>
                   </pic:nvPicPr>
                   <pic:blipFill>
-                    <a:blip r:embed="rId26"/>
+                    <a:blip r:embed="rId30"/>
                     <a:stretch>
                       <a:fillRect/>
                     </a:stretch>
@@ -2170,7 +2509,6 @@
           <w:lang w:val="en-US"/>
         </w:rPr>
       </w:pPr>
-      <w:bookmarkStart w:id="1" w:name="_GoBack"/>
       <w:r>
         <w:rPr>
           <w:rFonts w:ascii="Times New Roman" w:hAnsi="Times New Roman" w:cs="Times New Roman"/>
@@ -2199,7 +2537,7 @@
                     </pic:cNvPicPr>
                   </pic:nvPicPr>
                   <pic:blipFill>
-                    <a:blip r:embed="rId27">
+                    <a:blip r:embed="rId31">
                       <a:extLst>
                         <a:ext uri="{28A0092B-C50C-407E-A947-70E740481C1C}">
                           <a14:useLocalDpi xmlns:a14="http://schemas.microsoft.com/office/drawing/2010/main" val="0"/>
@@ -2227,7 +2565,6 @@
           </wp:inline>
         </w:drawing>
       </w:r>
-      <w:bookmarkEnd w:id="1"/>
     </w:p>
     <w:p>
       <w:pPr>
@@ -2267,7 +2604,7 @@
                     </pic:cNvPicPr>
                   </pic:nvPicPr>
                   <pic:blipFill>
-                    <a:blip r:embed="rId28">
+                    <a:blip r:embed="rId32">
                       <a:extLst>
                         <a:ext uri="{28A0092B-C50C-407E-A947-70E740481C1C}">
                           <a14:useLocalDpi xmlns:a14="http://schemas.microsoft.com/office/drawing/2010/main" val="0"/>
@@ -2302,15 +2639,17 @@
         <w:rPr>
           <w:rFonts w:ascii="Times New Roman" w:hAnsi="Times New Roman" w:cs="Times New Roman"/>
           <w:b/>
-          <w:sz w:val="32"/>
-          <w:szCs w:val="32"/>
-          <w:lang w:val="en-US"/>
-        </w:rPr>
-      </w:pPr>
-      <w:r>
-        <w:rPr>
-          <w:rFonts w:ascii="Times New Roman" w:hAnsi="Times New Roman" w:cs="Times New Roman"/>
-          <w:b/>
+          <w:noProof/>
+          <w:sz w:val="32"/>
+          <w:szCs w:val="32"/>
+          <w:lang w:val="en-US"/>
+        </w:rPr>
+      </w:pPr>
+      <w:r>
+        <w:rPr>
+          <w:rFonts w:ascii="Times New Roman" w:hAnsi="Times New Roman" w:cs="Times New Roman"/>
+          <w:b/>
+          <w:noProof/>
           <w:sz w:val="32"/>
           <w:szCs w:val="32"/>
           <w:lang w:val="en-US"/>
@@ -2332,7 +2671,7 @@
                     <pic:cNvPicPr/>
                   </pic:nvPicPr>
                   <pic:blipFill>
-                    <a:blip r:embed="rId29"/>
+                    <a:blip r:embed="rId33"/>
                     <a:stretch>
                       <a:fillRect/>
                     </a:stretch>
@@ -2390,7 +2729,7 @@
                     </pic:cNvPicPr>
                   </pic:nvPicPr>
                   <pic:blipFill>
-                    <a:blip r:embed="rId30">
+                    <a:blip r:embed="rId34">
                       <a:extLst>
                         <a:ext uri="{28A0092B-C50C-407E-A947-70E740481C1C}">
                           <a14:useLocalDpi xmlns:a14="http://schemas.microsoft.com/office/drawing/2010/main" val="0"/>
@@ -2427,9 +2766,97 @@
           <w:b/>
           <w:sz w:val="32"/>
           <w:szCs w:val="32"/>
-          <w:lang w:val="en-US"/>
-        </w:rPr>
-      </w:pPr>
+        </w:rPr>
+      </w:pPr>
+      <w:r>
+        <w:rPr>
+          <w:rFonts w:ascii="Times New Roman" w:hAnsi="Times New Roman" w:cs="Times New Roman"/>
+          <w:b/>
+          <w:sz w:val="32"/>
+          <w:szCs w:val="32"/>
+        </w:rPr>
+        <w:t>Висновок</w:t>
+      </w:r>
+    </w:p>
+    <w:p>
+      <w:pPr>
+        <w:rPr>
+          <w:rFonts w:ascii="Times New Roman" w:hAnsi="Times New Roman" w:cs="Times New Roman"/>
+          <w:b/>
+          <w:sz w:val="32"/>
+          <w:szCs w:val="32"/>
+          <w:lang w:val="en-US"/>
+        </w:rPr>
+      </w:pPr>
+      <w:r>
+        <w:rPr>
+          <w:rFonts w:ascii="Times New Roman" w:hAnsi="Times New Roman" w:cs="Times New Roman"/>
+          <w:b/>
+          <w:sz w:val="32"/>
+          <w:szCs w:val="32"/>
+        </w:rPr>
+        <w:t xml:space="preserve">В результаті виконання даної саги я </w:t>
+      </w:r>
+      <w:r>
+        <w:rPr>
+          <w:rFonts w:ascii="Times New Roman" w:hAnsi="Times New Roman" w:cs="Times New Roman"/>
+          <w:b/>
+          <w:sz w:val="32"/>
+          <w:szCs w:val="32"/>
+        </w:rPr>
+        <w:t xml:space="preserve">переконалась, що вмію та знаю як використовувати цикли, умовні оператори, функції вводу та виводу, створювати та </w:t>
+      </w:r>
+      <w:proofErr w:type="spellStart"/>
+      <w:r>
+        <w:rPr>
+          <w:rFonts w:ascii="Times New Roman" w:hAnsi="Times New Roman" w:cs="Times New Roman"/>
+          <w:b/>
+          <w:sz w:val="32"/>
+          <w:szCs w:val="32"/>
+        </w:rPr>
+        <w:t>ініціалізувати</w:t>
+      </w:r>
+      <w:proofErr w:type="spellEnd"/>
+      <w:r>
+        <w:rPr>
+          <w:rFonts w:ascii="Times New Roman" w:hAnsi="Times New Roman" w:cs="Times New Roman"/>
+          <w:b/>
+          <w:sz w:val="32"/>
+          <w:szCs w:val="32"/>
+        </w:rPr>
+        <w:t xml:space="preserve"> змінні та константи, використовувати структури, створювати та викликати функції</w:t>
+      </w:r>
+      <w:r>
+        <w:rPr>
+          <w:rFonts w:ascii="Times New Roman" w:hAnsi="Times New Roman" w:cs="Times New Roman"/>
+          <w:b/>
+          <w:sz w:val="32"/>
+          <w:szCs w:val="32"/>
+        </w:rPr>
+        <w:t xml:space="preserve">, виконувати </w:t>
+      </w:r>
+      <w:proofErr w:type="spellStart"/>
+      <w:r>
+        <w:rPr>
+          <w:rFonts w:ascii="Times New Roman" w:hAnsi="Times New Roman" w:cs="Times New Roman"/>
+          <w:b/>
+          <w:sz w:val="32"/>
+          <w:szCs w:val="32"/>
+        </w:rPr>
+        <w:t>унарні</w:t>
+      </w:r>
+      <w:proofErr w:type="spellEnd"/>
+      <w:r>
+        <w:rPr>
+          <w:rFonts w:ascii="Times New Roman" w:hAnsi="Times New Roman" w:cs="Times New Roman"/>
+          <w:b/>
+          <w:sz w:val="32"/>
+          <w:szCs w:val="32"/>
+        </w:rPr>
+        <w:t xml:space="preserve"> та бінарні операції, працювати з циклами.</w:t>
+      </w:r>
+      <w:bookmarkStart w:id="1" w:name="_GoBack"/>
+      <w:bookmarkEnd w:id="1"/>
     </w:p>
     <w:sectPr>
       <w:pgSz w:w="11906" w:h="16838"/>
